--- a/Crust.docx
+++ b/Crust.docx
@@ -75,6 +75,7 @@
       </w:r>
     </w:p>
     <w:p>
+      <w:bookmarkStart w:id="0" w:name="_GoBack"/>
       <w:r>
         <w:rPr>
           <w:noProof/>
@@ -93,7 +94,6 @@
           </wp:inline>
         </w:drawing>
       </w:r>
-      <w:bookmarkStart w:id="0" w:name="_GoBack"/>
       <w:bookmarkEnd w:id="0"/>
     </w:p>
     <w:p/>
@@ -842,50 +842,8 @@
               <c:idx val="0"/>
               <c:layout>
                 <c:manualLayout>
-                  <c:x val="-0.18881790316436742"/>
-                  <c:y val="0.14856117886437212"/>
-                </c:manualLayout>
-              </c:layout>
-              <c:dLblPos val="bestFit"/>
-              <c:showLegendKey val="0"/>
-              <c:showVal val="0"/>
-              <c:showCatName val="1"/>
-              <c:showSerName val="0"/>
-              <c:showPercent val="1"/>
-              <c:showBubbleSize val="0"/>
-              <c:extLst>
-                <c:ext xmlns:c15="http://schemas.microsoft.com/office/drawing/2012/chart" uri="{CE6537A1-D6FC-4f65-9D91-7224C49458BB}">
-                  <c15:layout/>
-                </c:ext>
-              </c:extLst>
-            </c:dLbl>
-            <c:dLbl>
-              <c:idx val="1"/>
-              <c:layout>
-                <c:manualLayout>
-                  <c:x val="-3.2323225467647605E-2"/>
-                  <c:y val="-3.878598519477458E-2"/>
-                </c:manualLayout>
-              </c:layout>
-              <c:dLblPos val="bestFit"/>
-              <c:showLegendKey val="0"/>
-              <c:showVal val="0"/>
-              <c:showCatName val="1"/>
-              <c:showSerName val="0"/>
-              <c:showPercent val="1"/>
-              <c:showBubbleSize val="0"/>
-              <c:extLst>
-                <c:ext xmlns:c15="http://schemas.microsoft.com/office/drawing/2012/chart" uri="{CE6537A1-D6FC-4f65-9D91-7224C49458BB}">
-                  <c15:layout/>
-                </c:ext>
-              </c:extLst>
-            </c:dLbl>
-            <c:dLbl>
-              <c:idx val="2"/>
-              <c:layout>
-                <c:manualLayout>
-                  <c:x val="5.5808042459653234E-2"/>
-                  <c:y val="-1.2947728030490433E-2"/>
+                  <c:x val="-0.21569963028814945"/>
+                  <c:y val="0.13780854006152451"/>
                 </c:manualLayout>
               </c:layout>
               <c:spPr>
@@ -934,6 +892,93 @@
               <c:extLst>
                 <c:ext xmlns:c15="http://schemas.microsoft.com/office/drawing/2012/chart" uri="{CE6537A1-D6FC-4f65-9D91-7224C49458BB}">
                   <c15:spPr xmlns:c15="http://schemas.microsoft.com/office/drawing/2012/chart">
+                    <a:prstGeom prst="rect">
+                      <a:avLst/>
+                    </a:prstGeom>
+                    <a:noFill/>
+                    <a:ln>
+                      <a:noFill/>
+                    </a:ln>
+                  </c15:spPr>
+                  <c15:layout/>
+                </c:ext>
+              </c:extLst>
+            </c:dLbl>
+            <c:dLbl>
+              <c:idx val="1"/>
+              <c:layout>
+                <c:manualLayout>
+                  <c:x val="-4.1283831456551803E-2"/>
+                  <c:y val="-4.2370248073829483E-2"/>
+                </c:manualLayout>
+              </c:layout>
+              <c:dLblPos val="bestFit"/>
+              <c:showLegendKey val="0"/>
+              <c:showVal val="0"/>
+              <c:showCatName val="1"/>
+              <c:showSerName val="0"/>
+              <c:showPercent val="1"/>
+              <c:showBubbleSize val="0"/>
+              <c:extLst>
+                <c:ext xmlns:c15="http://schemas.microsoft.com/office/drawing/2012/chart" uri="{CE6537A1-D6FC-4f65-9D91-7224C49458BB}">
+                  <c15:layout/>
+                </c:ext>
+              </c:extLst>
+            </c:dLbl>
+            <c:dLbl>
+              <c:idx val="2"/>
+              <c:layout>
+                <c:manualLayout>
+                  <c:x val="5.5808042459653234E-2"/>
+                  <c:y val="-1.2947728030490433E-2"/>
+                </c:manualLayout>
+              </c:layout>
+              <c:spPr>
+                <a:solidFill>
+                  <a:sysClr val="window" lastClr="FFFFFF"/>
+                </a:solidFill>
+                <a:ln>
+                  <a:solidFill>
+                    <a:sysClr val="windowText" lastClr="000000">
+                      <a:lumMod val="25000"/>
+                      <a:lumOff val="75000"/>
+                    </a:sysClr>
+                  </a:solidFill>
+                </a:ln>
+                <a:effectLst/>
+              </c:spPr>
+              <c:txPr>
+                <a:bodyPr rot="0" spcFirstLastPara="1" vertOverflow="clip" horzOverflow="clip" vert="horz" wrap="square" lIns="38100" tIns="19050" rIns="38100" bIns="19050" anchor="ctr" anchorCtr="1">
+                  <a:spAutoFit/>
+                </a:bodyPr>
+                <a:lstStyle/>
+                <a:p>
+                  <a:pPr>
+                    <a:defRPr sz="2000" b="0" i="0" u="none" strike="noStrike" kern="1200" baseline="0">
+                      <a:solidFill>
+                        <a:schemeClr val="dk1">
+                          <a:lumMod val="65000"/>
+                          <a:lumOff val="35000"/>
+                        </a:schemeClr>
+                      </a:solidFill>
+                      <a:latin typeface="+mn-lt"/>
+                      <a:ea typeface="+mn-ea"/>
+                      <a:cs typeface="+mn-cs"/>
+                    </a:defRPr>
+                  </a:pPr>
+                  <a:endParaRPr lang="en-US"/>
+                </a:p>
+              </c:txPr>
+              <c:dLblPos val="bestFit"/>
+              <c:showLegendKey val="0"/>
+              <c:showVal val="0"/>
+              <c:showCatName val="1"/>
+              <c:showSerName val="0"/>
+              <c:showPercent val="1"/>
+              <c:showBubbleSize val="0"/>
+              <c:extLst>
+                <c:ext xmlns:c15="http://schemas.microsoft.com/office/drawing/2012/chart" uri="{CE6537A1-D6FC-4f65-9D91-7224C49458BB}">
+                  <c15:spPr xmlns:c15="http://schemas.microsoft.com/office/drawing/2012/chart">
                     <a:prstGeom prst="wedgeRectCallout">
                       <a:avLst/>
                     </a:prstGeom>
@@ -950,8 +995,8 @@
               <c:idx val="3"/>
               <c:layout>
                 <c:manualLayout>
-                  <c:x val="-8.7794673709340396E-2"/>
-                  <c:y val="-2.5139160847263212E-2"/>
+                  <c:x val="-8.7794711144977847E-2"/>
+                  <c:y val="-4.9530099060198123E-5"/>
                 </c:manualLayout>
               </c:layout>
               <c:dLblPos val="bestFit"/>
@@ -971,8 +1016,74 @@
               <c:idx val="4"/>
               <c:layout>
                 <c:manualLayout>
-                  <c:x val="-0.1508417188490217"/>
-                  <c:y val="-1.6123977875271318E-2"/>
+                  <c:x val="-0.10245463268704315"/>
+                  <c:y val="-1.6123952247904496E-2"/>
+                </c:manualLayout>
+              </c:layout>
+              <c:spPr>
+                <a:solidFill>
+                  <a:sysClr val="window" lastClr="FFFFFF"/>
+                </a:solidFill>
+                <a:ln>
+                  <a:solidFill>
+                    <a:sysClr val="windowText" lastClr="000000">
+                      <a:lumMod val="25000"/>
+                      <a:lumOff val="75000"/>
+                    </a:sysClr>
+                  </a:solidFill>
+                </a:ln>
+                <a:effectLst/>
+              </c:spPr>
+              <c:txPr>
+                <a:bodyPr rot="0" spcFirstLastPara="1" vertOverflow="clip" horzOverflow="clip" vert="horz" wrap="square" lIns="38100" tIns="19050" rIns="38100" bIns="19050" anchor="ctr" anchorCtr="1">
+                  <a:spAutoFit/>
+                </a:bodyPr>
+                <a:lstStyle/>
+                <a:p>
+                  <a:pPr>
+                    <a:defRPr sz="2000" b="0" i="0" u="none" strike="noStrike" kern="1200" baseline="0">
+                      <a:solidFill>
+                        <a:schemeClr val="dk1">
+                          <a:lumMod val="65000"/>
+                          <a:lumOff val="35000"/>
+                        </a:schemeClr>
+                      </a:solidFill>
+                      <a:latin typeface="+mn-lt"/>
+                      <a:ea typeface="+mn-ea"/>
+                      <a:cs typeface="+mn-cs"/>
+                    </a:defRPr>
+                  </a:pPr>
+                  <a:endParaRPr lang="en-US"/>
+                </a:p>
+              </c:txPr>
+              <c:dLblPos val="bestFit"/>
+              <c:showLegendKey val="0"/>
+              <c:showVal val="0"/>
+              <c:showCatName val="1"/>
+              <c:showSerName val="0"/>
+              <c:showPercent val="1"/>
+              <c:showBubbleSize val="0"/>
+              <c:extLst>
+                <c:ext xmlns:c15="http://schemas.microsoft.com/office/drawing/2012/chart" uri="{CE6537A1-D6FC-4f65-9D91-7224C49458BB}">
+                  <c15:spPr xmlns:c15="http://schemas.microsoft.com/office/drawing/2012/chart">
+                    <a:prstGeom prst="wedgeRectCallout">
+                      <a:avLst/>
+                    </a:prstGeom>
+                    <a:noFill/>
+                    <a:ln>
+                      <a:noFill/>
+                    </a:ln>
+                  </c15:spPr>
+                  <c15:layout/>
+                </c:ext>
+              </c:extLst>
+            </c:dLbl>
+            <c:dLbl>
+              <c:idx val="5"/>
+              <c:layout>
+                <c:manualLayout>
+                  <c:x val="0.22972455056021221"/>
+                  <c:y val="7.6651708858973275E-4"/>
                 </c:manualLayout>
               </c:layout>
               <c:spPr>
@@ -1021,7 +1132,7 @@
               <c:extLst>
                 <c:ext xmlns:c15="http://schemas.microsoft.com/office/drawing/2012/chart" uri="{CE6537A1-D6FC-4f65-9D91-7224C49458BB}">
                   <c15:spPr xmlns:c15="http://schemas.microsoft.com/office/drawing/2012/chart">
-                    <a:prstGeom prst="wedgeRectCallout">
+                    <a:prstGeom prst="rect">
                       <a:avLst/>
                     </a:prstGeom>
                     <a:noFill/>
@@ -1029,28 +1140,12 @@
                       <a:noFill/>
                     </a:ln>
                   </c15:spPr>
-                  <c15:layout/>
-                </c:ext>
-              </c:extLst>
-            </c:dLbl>
-            <c:dLbl>
-              <c:idx val="5"/>
-              <c:layout>
-                <c:manualLayout>
-                  <c:x val="0.24137326199034714"/>
-                  <c:y val="1.1519222251446351E-2"/>
-                </c:manualLayout>
-              </c:layout>
-              <c:dLblPos val="bestFit"/>
-              <c:showLegendKey val="0"/>
-              <c:showVal val="0"/>
-              <c:showCatName val="1"/>
-              <c:showSerName val="0"/>
-              <c:showPercent val="1"/>
-              <c:showBubbleSize val="0"/>
-              <c:extLst>
-                <c:ext xmlns:c15="http://schemas.microsoft.com/office/drawing/2012/chart" uri="{CE6537A1-D6FC-4f65-9D91-7224C49458BB}">
-                  <c15:layout/>
+                  <c15:layout>
+                    <c:manualLayout>
+                      <c:w val="0.21528673835125448"/>
+                      <c:h val="0.16878136200716845"/>
+                    </c:manualLayout>
+                  </c15:layout>
                 </c:ext>
               </c:extLst>
             </c:dLbl>
@@ -1075,7 +1170,7 @@
               <a:lstStyle/>
               <a:p>
                 <a:pPr>
-                  <a:defRPr sz="2400" b="0" i="0" u="none" strike="noStrike" kern="1200" baseline="0">
+                  <a:defRPr sz="2000" b="0" i="0" u="none" strike="noStrike" kern="1200" baseline="0">
                     <a:solidFill>
                       <a:schemeClr val="dk1">
                         <a:lumMod val="65000"/>

--- a/Crust.docx
+++ b/Crust.docx
@@ -51,7 +51,13 @@
       </w:r>
       <w:proofErr w:type="spellEnd"/>
       <w:r>
-        <w:t xml:space="preserve"> run on special systems called </w:t>
+        <w:t xml:space="preserve"> run on special </w:t>
+      </w:r>
+      <w:r>
+        <w:t>software systems</w:t>
+      </w:r>
+      <w:r>
+        <w:t xml:space="preserve"> called </w:t>
       </w:r>
       <w:r>
         <w:rPr>
@@ -75,7 +81,6 @@
       </w:r>
     </w:p>
     <w:p>
-      <w:bookmarkStart w:id="0" w:name="_GoBack"/>
       <w:r>
         <w:rPr>
           <w:noProof/>
@@ -88,15 +93,380 @@
             <wp:cNvGraphicFramePr/>
             <a:graphic xmlns:a="http://schemas.openxmlformats.org/drawingml/2006/main">
               <a:graphicData uri="http://schemas.openxmlformats.org/drawingml/2006/chart">
-                <c:chart xmlns:c="http://schemas.openxmlformats.org/drawingml/2006/chart" xmlns:r="http://schemas.openxmlformats.org/officeDocument/2006/relationships" r:id="rId4"/>
+                <c:chart xmlns:c="http://schemas.openxmlformats.org/drawingml/2006/chart" xmlns:r="http://schemas.openxmlformats.org/officeDocument/2006/relationships" r:id="rId5"/>
               </a:graphicData>
             </a:graphic>
           </wp:inline>
         </w:drawing>
       </w:r>
+    </w:p>
+    <w:p>
+      <w:pPr>
+        <w:pStyle w:val="Heading1"/>
+      </w:pPr>
+      <w:r>
+        <w:br w:type="column"/>
+      </w:r>
+      <w:r>
+        <w:t>Project Scope</w:t>
+      </w:r>
+    </w:p>
+    <w:p>
+      <w:pPr>
+        <w:pStyle w:val="ListParagraph"/>
+        <w:numPr>
+          <w:ilvl w:val="0"/>
+          <w:numId w:val="4"/>
+        </w:numPr>
+      </w:pPr>
+      <w:r>
+        <w:t xml:space="preserve">Initially: </w:t>
+      </w:r>
+      <w:r>
+        <w:t>build</w:t>
+      </w:r>
+      <w:r>
+        <w:t xml:space="preserve"> on top of existing </w:t>
+      </w:r>
+      <w:r>
+        <w:rPr>
+          <w:rFonts w:ascii="Calibri" w:hAnsi="Calibri" w:cs="Calibri"/>
+          <w:color w:val="000000"/>
+        </w:rPr>
+        <w:t>solutions (</w:t>
+      </w:r>
+      <w:proofErr w:type="spellStart"/>
+      <w:r>
+        <w:rPr>
+          <w:rFonts w:ascii="Calibri" w:hAnsi="Calibri" w:cs="Calibri"/>
+          <w:color w:val="000000"/>
+        </w:rPr>
+        <w:t>MiniOS</w:t>
+      </w:r>
+      <w:proofErr w:type="spellEnd"/>
+      <w:r>
+        <w:rPr>
+          <w:rFonts w:ascii="Calibri" w:hAnsi="Calibri" w:cs="Calibri"/>
+          <w:color w:val="000000"/>
+        </w:rPr>
+        <w:t>, Newlib)</w:t>
+      </w:r>
+      <w:bookmarkStart w:id="0" w:name="_GoBack"/>
       <w:bookmarkEnd w:id="0"/>
     </w:p>
+    <w:p>
+      <w:pPr>
+        <w:pStyle w:val="ListParagraph"/>
+        <w:numPr>
+          <w:ilvl w:val="0"/>
+          <w:numId w:val="4"/>
+        </w:numPr>
+      </w:pPr>
+      <w:r>
+        <w:t>Later: build from scratch</w:t>
+      </w:r>
+    </w:p>
+    <w:p>
+      <w:pPr>
+        <w:pStyle w:val="ListParagraph"/>
+        <w:numPr>
+          <w:ilvl w:val="0"/>
+          <w:numId w:val="4"/>
+        </w:numPr>
+      </w:pPr>
+      <w:r>
+        <w:rPr>
+          <w:b/>
+        </w:rPr>
+        <w:t xml:space="preserve">Iterative refinement </w:t>
+      </w:r>
+      <w:r>
+        <w:rPr>
+          <w:b/>
+        </w:rPr>
+        <w:t>of scope</w:t>
+      </w:r>
+    </w:p>
     <w:p/>
+    <w:p>
+      <w:pPr>
+        <w:pStyle w:val="Heading1"/>
+      </w:pPr>
+      <w:r>
+        <w:t>Design</w:t>
+      </w:r>
+      <w:r>
+        <w:t xml:space="preserve"> </w:t>
+      </w:r>
+      <w:r>
+        <w:t>Strategy</w:t>
+      </w:r>
+    </w:p>
+    <w:p>
+      <w:pPr>
+        <w:pStyle w:val="ListParagraph"/>
+        <w:numPr>
+          <w:ilvl w:val="0"/>
+          <w:numId w:val="3"/>
+        </w:numPr>
+      </w:pPr>
+      <w:r>
+        <w:t>Modular design</w:t>
+      </w:r>
+      <w:r>
+        <w:t xml:space="preserve"> </w:t>
+      </w:r>
+    </w:p>
+    <w:p>
+      <w:pPr>
+        <w:pStyle w:val="ListParagraph"/>
+        <w:numPr>
+          <w:ilvl w:val="0"/>
+          <w:numId w:val="3"/>
+        </w:numPr>
+      </w:pPr>
+      <w:r>
+        <w:t>Type-driven design and development</w:t>
+      </w:r>
+    </w:p>
+    <w:p>
+      <w:pPr>
+        <w:pStyle w:val="ListParagraph"/>
+        <w:numPr>
+          <w:ilvl w:val="0"/>
+          <w:numId w:val="3"/>
+        </w:numPr>
+      </w:pPr>
+      <w:r>
+        <w:t>Abstract away Xen</w:t>
+      </w:r>
+      <w:r>
+        <w:t xml:space="preserve"> for portability</w:t>
+      </w:r>
+    </w:p>
+    <w:p/>
+    <w:p>
+      <w:pPr>
+        <w:pStyle w:val="Heading1"/>
+      </w:pPr>
+      <w:r>
+        <w:t>Challenges</w:t>
+      </w:r>
+    </w:p>
+    <w:p>
+      <w:pPr>
+        <w:pStyle w:val="ListParagraph"/>
+        <w:numPr>
+          <w:ilvl w:val="0"/>
+          <w:numId w:val="1"/>
+        </w:numPr>
+      </w:pPr>
+      <w:r>
+        <w:t>Cross-compiling</w:t>
+      </w:r>
+    </w:p>
+    <w:p>
+      <w:pPr>
+        <w:pStyle w:val="ListParagraph"/>
+        <w:numPr>
+          <w:ilvl w:val="0"/>
+          <w:numId w:val="1"/>
+        </w:numPr>
+      </w:pPr>
+      <w:r>
+        <w:t>Building kernel binaries</w:t>
+      </w:r>
+    </w:p>
+    <w:p>
+      <w:pPr>
+        <w:pStyle w:val="ListParagraph"/>
+        <w:numPr>
+          <w:ilvl w:val="0"/>
+          <w:numId w:val="1"/>
+        </w:numPr>
+      </w:pPr>
+      <w:r>
+        <w:t>Remote debugging</w:t>
+      </w:r>
+    </w:p>
+    <w:p>
+      <w:pPr>
+        <w:pStyle w:val="ListParagraph"/>
+        <w:numPr>
+          <w:ilvl w:val="0"/>
+          <w:numId w:val="1"/>
+        </w:numPr>
+      </w:pPr>
+      <w:r>
+        <w:t>Testing</w:t>
+      </w:r>
+    </w:p>
+    <w:p>
+      <w:pPr>
+        <w:pStyle w:val="ListParagraph"/>
+        <w:numPr>
+          <w:ilvl w:val="0"/>
+          <w:numId w:val="1"/>
+        </w:numPr>
+      </w:pPr>
+      <w:r>
+        <w:t>Rust</w:t>
+      </w:r>
+      <w:r>
+        <w:t xml:space="preserve">-specific </w:t>
+      </w:r>
+      <w:r>
+        <w:t>constraints</w:t>
+      </w:r>
+    </w:p>
+    <w:p/>
+    <w:p>
+      <w:pPr>
+        <w:pStyle w:val="Heading1"/>
+      </w:pPr>
+      <w:r>
+        <w:lastRenderedPageBreak/>
+        <w:t>Testing</w:t>
+      </w:r>
+    </w:p>
+    <w:p>
+      <w:pPr>
+        <w:pStyle w:val="ListParagraph"/>
+        <w:numPr>
+          <w:ilvl w:val="0"/>
+          <w:numId w:val="5"/>
+        </w:numPr>
+      </w:pPr>
+      <w:r>
+        <w:t>Observable effects</w:t>
+      </w:r>
+    </w:p>
+    <w:p>
+      <w:pPr>
+        <w:pStyle w:val="ListParagraph"/>
+        <w:numPr>
+          <w:ilvl w:val="0"/>
+          <w:numId w:val="5"/>
+        </w:numPr>
+      </w:pPr>
+      <w:r>
+        <w:t>Remote GDB support</w:t>
+      </w:r>
+    </w:p>
+    <w:p>
+      <w:pPr>
+        <w:pStyle w:val="ListParagraph"/>
+        <w:numPr>
+          <w:ilvl w:val="0"/>
+          <w:numId w:val="5"/>
+        </w:numPr>
+      </w:pPr>
+      <w:r>
+        <w:t>“</w:t>
+      </w:r>
+      <w:proofErr w:type="spellStart"/>
+      <w:r>
+        <w:t>Printf</w:t>
+      </w:r>
+      <w:proofErr w:type="spellEnd"/>
+      <w:r>
+        <w:t xml:space="preserve"> debugging”</w:t>
+      </w:r>
+    </w:p>
+    <w:p>
+      <w:pPr>
+        <w:pStyle w:val="ListParagraph"/>
+        <w:numPr>
+          <w:ilvl w:val="0"/>
+          <w:numId w:val="5"/>
+        </w:numPr>
+      </w:pPr>
+      <w:r>
+        <w:t>Memory stress-testing</w:t>
+      </w:r>
+    </w:p>
+    <w:p/>
+    <w:p>
+      <w:pPr>
+        <w:pStyle w:val="Heading1"/>
+      </w:pPr>
+      <w:r>
+        <w:t>Prior Work</w:t>
+      </w:r>
+    </w:p>
+    <w:p>
+      <w:pPr>
+        <w:autoSpaceDE w:val="0"/>
+        <w:autoSpaceDN w:val="0"/>
+        <w:adjustRightInd w:val="0"/>
+        <w:spacing w:before="240" w:after="0"/>
+        <w:rPr>
+          <w:rFonts w:ascii="Calibri" w:hAnsi="Calibri" w:cs="Calibri"/>
+          <w:color w:val="000000"/>
+        </w:rPr>
+      </w:pPr>
+      <w:proofErr w:type="spellStart"/>
+      <w:r>
+        <w:rPr>
+          <w:rFonts w:ascii="Calibri" w:hAnsi="Calibri" w:cs="Calibri"/>
+          <w:b/>
+          <w:bCs/>
+          <w:color w:val="000000"/>
+        </w:rPr>
+        <w:t>MiniOS</w:t>
+      </w:r>
+      <w:proofErr w:type="spellEnd"/>
+      <w:r>
+        <w:rPr>
+          <w:rFonts w:ascii="Calibri" w:hAnsi="Calibri" w:cs="Calibri"/>
+          <w:b/>
+          <w:bCs/>
+          <w:color w:val="000000"/>
+        </w:rPr>
+        <w:t xml:space="preserve">: </w:t>
+      </w:r>
+      <w:r>
+        <w:rPr>
+          <w:rFonts w:ascii="Calibri" w:hAnsi="Calibri" w:cs="Calibri"/>
+          <w:color w:val="000000"/>
+        </w:rPr>
+        <w:t xml:space="preserve">Reference </w:t>
+      </w:r>
+      <w:proofErr w:type="spellStart"/>
+      <w:r>
+        <w:rPr>
+          <w:rFonts w:ascii="Calibri" w:hAnsi="Calibri" w:cs="Calibri"/>
+          <w:color w:val="000000"/>
+        </w:rPr>
+        <w:t>unikernel</w:t>
+      </w:r>
+      <w:proofErr w:type="spellEnd"/>
+      <w:r>
+        <w:rPr>
+          <w:rFonts w:ascii="Calibri" w:hAnsi="Calibri" w:cs="Calibri"/>
+          <w:color w:val="000000"/>
+        </w:rPr>
+        <w:t xml:space="preserve"> for Xen</w:t>
+      </w:r>
+    </w:p>
+    <w:p>
+      <w:r>
+        <w:rPr>
+          <w:rFonts w:ascii="Calibri" w:hAnsi="Calibri" w:cs="Calibri"/>
+          <w:b/>
+          <w:bCs/>
+          <w:color w:val="000000"/>
+        </w:rPr>
+        <w:t>Redox</w:t>
+      </w:r>
+      <w:r>
+        <w:rPr>
+          <w:rFonts w:ascii="Calibri" w:hAnsi="Calibri" w:cs="Calibri"/>
+          <w:color w:val="000000"/>
+        </w:rPr>
+        <w:t>: Unix-like OS written in Rust</w:t>
+      </w:r>
+    </w:p>
     <w:sectPr>
       <w:type w:val="continuous"/>
       <w:pgSz w:w="25920" w:h="31680"/>
@@ -106,6 +476,564 @@
     </w:sectPr>
   </w:body>
 </w:document>
+</file>
+
+<file path=word/numbering.xml><?xml version="1.0" encoding="utf-8"?>
+<w:numbering xmlns:wpc="http://schemas.microsoft.com/office/word/2010/wordprocessingCanvas" xmlns:mc="http://schemas.openxmlformats.org/markup-compatibility/2006" xmlns:o="urn:schemas-microsoft-com:office:office" xmlns:r="http://schemas.openxmlformats.org/officeDocument/2006/relationships" xmlns:m="http://schemas.openxmlformats.org/officeDocument/2006/math" xmlns:v="urn:schemas-microsoft-com:vml" xmlns:wp14="http://schemas.microsoft.com/office/word/2010/wordprocessingDrawing" xmlns:wp="http://schemas.openxmlformats.org/drawingml/2006/wordprocessingDrawing" xmlns:w10="urn:schemas-microsoft-com:office:word" xmlns:w="http://schemas.openxmlformats.org/wordprocessingml/2006/main" xmlns:w14="http://schemas.microsoft.com/office/word/2010/wordml" xmlns:w15="http://schemas.microsoft.com/office/word/2012/wordml" xmlns:wpg="http://schemas.microsoft.com/office/word/2010/wordprocessingGroup" xmlns:wpi="http://schemas.microsoft.com/office/word/2010/wordprocessingInk" xmlns:wne="http://schemas.microsoft.com/office/word/2006/wordml" xmlns:wps="http://schemas.microsoft.com/office/word/2010/wordprocessingShape" mc:Ignorable="w14 w15 wp14">
+  <w:abstractNum w:abstractNumId="0" w15:restartNumberingAfterBreak="0">
+    <w:nsid w:val="01BB1685"/>
+    <w:multiLevelType w:val="hybridMultilevel"/>
+    <w:tmpl w:val="1F928112"/>
+    <w:lvl w:ilvl="0" w:tplc="04090001">
+      <w:start w:val="1"/>
+      <w:numFmt w:val="bullet"/>
+      <w:lvlText w:val=""/>
+      <w:lvlJc w:val="left"/>
+      <w:pPr>
+        <w:ind w:left="720" w:hanging="360"/>
+      </w:pPr>
+      <w:rPr>
+        <w:rFonts w:ascii="Symbol" w:hAnsi="Symbol" w:hint="default"/>
+      </w:rPr>
+    </w:lvl>
+    <w:lvl w:ilvl="1" w:tplc="04090003" w:tentative="1">
+      <w:start w:val="1"/>
+      <w:numFmt w:val="bullet"/>
+      <w:lvlText w:val="o"/>
+      <w:lvlJc w:val="left"/>
+      <w:pPr>
+        <w:ind w:left="1440" w:hanging="360"/>
+      </w:pPr>
+      <w:rPr>
+        <w:rFonts w:ascii="Courier New" w:hAnsi="Courier New" w:cs="Courier New" w:hint="default"/>
+      </w:rPr>
+    </w:lvl>
+    <w:lvl w:ilvl="2" w:tplc="04090005" w:tentative="1">
+      <w:start w:val="1"/>
+      <w:numFmt w:val="bullet"/>
+      <w:lvlText w:val=""/>
+      <w:lvlJc w:val="left"/>
+      <w:pPr>
+        <w:ind w:left="2160" w:hanging="360"/>
+      </w:pPr>
+      <w:rPr>
+        <w:rFonts w:ascii="Wingdings" w:hAnsi="Wingdings" w:hint="default"/>
+      </w:rPr>
+    </w:lvl>
+    <w:lvl w:ilvl="3" w:tplc="04090001" w:tentative="1">
+      <w:start w:val="1"/>
+      <w:numFmt w:val="bullet"/>
+      <w:lvlText w:val=""/>
+      <w:lvlJc w:val="left"/>
+      <w:pPr>
+        <w:ind w:left="2880" w:hanging="360"/>
+      </w:pPr>
+      <w:rPr>
+        <w:rFonts w:ascii="Symbol" w:hAnsi="Symbol" w:hint="default"/>
+      </w:rPr>
+    </w:lvl>
+    <w:lvl w:ilvl="4" w:tplc="04090003" w:tentative="1">
+      <w:start w:val="1"/>
+      <w:numFmt w:val="bullet"/>
+      <w:lvlText w:val="o"/>
+      <w:lvlJc w:val="left"/>
+      <w:pPr>
+        <w:ind w:left="3600" w:hanging="360"/>
+      </w:pPr>
+      <w:rPr>
+        <w:rFonts w:ascii="Courier New" w:hAnsi="Courier New" w:cs="Courier New" w:hint="default"/>
+      </w:rPr>
+    </w:lvl>
+    <w:lvl w:ilvl="5" w:tplc="04090005" w:tentative="1">
+      <w:start w:val="1"/>
+      <w:numFmt w:val="bullet"/>
+      <w:lvlText w:val=""/>
+      <w:lvlJc w:val="left"/>
+      <w:pPr>
+        <w:ind w:left="4320" w:hanging="360"/>
+      </w:pPr>
+      <w:rPr>
+        <w:rFonts w:ascii="Wingdings" w:hAnsi="Wingdings" w:hint="default"/>
+      </w:rPr>
+    </w:lvl>
+    <w:lvl w:ilvl="6" w:tplc="04090001" w:tentative="1">
+      <w:start w:val="1"/>
+      <w:numFmt w:val="bullet"/>
+      <w:lvlText w:val=""/>
+      <w:lvlJc w:val="left"/>
+      <w:pPr>
+        <w:ind w:left="5040" w:hanging="360"/>
+      </w:pPr>
+      <w:rPr>
+        <w:rFonts w:ascii="Symbol" w:hAnsi="Symbol" w:hint="default"/>
+      </w:rPr>
+    </w:lvl>
+    <w:lvl w:ilvl="7" w:tplc="04090003" w:tentative="1">
+      <w:start w:val="1"/>
+      <w:numFmt w:val="bullet"/>
+      <w:lvlText w:val="o"/>
+      <w:lvlJc w:val="left"/>
+      <w:pPr>
+        <w:ind w:left="5760" w:hanging="360"/>
+      </w:pPr>
+      <w:rPr>
+        <w:rFonts w:ascii="Courier New" w:hAnsi="Courier New" w:cs="Courier New" w:hint="default"/>
+      </w:rPr>
+    </w:lvl>
+    <w:lvl w:ilvl="8" w:tplc="04090005" w:tentative="1">
+      <w:start w:val="1"/>
+      <w:numFmt w:val="bullet"/>
+      <w:lvlText w:val=""/>
+      <w:lvlJc w:val="left"/>
+      <w:pPr>
+        <w:ind w:left="6480" w:hanging="360"/>
+      </w:pPr>
+      <w:rPr>
+        <w:rFonts w:ascii="Wingdings" w:hAnsi="Wingdings" w:hint="default"/>
+      </w:rPr>
+    </w:lvl>
+  </w:abstractNum>
+  <w:abstractNum w:abstractNumId="1" w15:restartNumberingAfterBreak="0">
+    <w:nsid w:val="0A477D03"/>
+    <w:multiLevelType w:val="hybridMultilevel"/>
+    <w:tmpl w:val="469C4F76"/>
+    <w:lvl w:ilvl="0" w:tplc="04090001">
+      <w:start w:val="1"/>
+      <w:numFmt w:val="bullet"/>
+      <w:lvlText w:val=""/>
+      <w:lvlJc w:val="left"/>
+      <w:pPr>
+        <w:ind w:left="720" w:hanging="360"/>
+      </w:pPr>
+      <w:rPr>
+        <w:rFonts w:ascii="Symbol" w:hAnsi="Symbol" w:hint="default"/>
+      </w:rPr>
+    </w:lvl>
+    <w:lvl w:ilvl="1" w:tplc="04090003" w:tentative="1">
+      <w:start w:val="1"/>
+      <w:numFmt w:val="bullet"/>
+      <w:lvlText w:val="o"/>
+      <w:lvlJc w:val="left"/>
+      <w:pPr>
+        <w:ind w:left="1440" w:hanging="360"/>
+      </w:pPr>
+      <w:rPr>
+        <w:rFonts w:ascii="Courier New" w:hAnsi="Courier New" w:cs="Courier New" w:hint="default"/>
+      </w:rPr>
+    </w:lvl>
+    <w:lvl w:ilvl="2" w:tplc="04090005" w:tentative="1">
+      <w:start w:val="1"/>
+      <w:numFmt w:val="bullet"/>
+      <w:lvlText w:val=""/>
+      <w:lvlJc w:val="left"/>
+      <w:pPr>
+        <w:ind w:left="2160" w:hanging="360"/>
+      </w:pPr>
+      <w:rPr>
+        <w:rFonts w:ascii="Wingdings" w:hAnsi="Wingdings" w:hint="default"/>
+      </w:rPr>
+    </w:lvl>
+    <w:lvl w:ilvl="3" w:tplc="04090001" w:tentative="1">
+      <w:start w:val="1"/>
+      <w:numFmt w:val="bullet"/>
+      <w:lvlText w:val=""/>
+      <w:lvlJc w:val="left"/>
+      <w:pPr>
+        <w:ind w:left="2880" w:hanging="360"/>
+      </w:pPr>
+      <w:rPr>
+        <w:rFonts w:ascii="Symbol" w:hAnsi="Symbol" w:hint="default"/>
+      </w:rPr>
+    </w:lvl>
+    <w:lvl w:ilvl="4" w:tplc="04090003" w:tentative="1">
+      <w:start w:val="1"/>
+      <w:numFmt w:val="bullet"/>
+      <w:lvlText w:val="o"/>
+      <w:lvlJc w:val="left"/>
+      <w:pPr>
+        <w:ind w:left="3600" w:hanging="360"/>
+      </w:pPr>
+      <w:rPr>
+        <w:rFonts w:ascii="Courier New" w:hAnsi="Courier New" w:cs="Courier New" w:hint="default"/>
+      </w:rPr>
+    </w:lvl>
+    <w:lvl w:ilvl="5" w:tplc="04090005" w:tentative="1">
+      <w:start w:val="1"/>
+      <w:numFmt w:val="bullet"/>
+      <w:lvlText w:val=""/>
+      <w:lvlJc w:val="left"/>
+      <w:pPr>
+        <w:ind w:left="4320" w:hanging="360"/>
+      </w:pPr>
+      <w:rPr>
+        <w:rFonts w:ascii="Wingdings" w:hAnsi="Wingdings" w:hint="default"/>
+      </w:rPr>
+    </w:lvl>
+    <w:lvl w:ilvl="6" w:tplc="04090001" w:tentative="1">
+      <w:start w:val="1"/>
+      <w:numFmt w:val="bullet"/>
+      <w:lvlText w:val=""/>
+      <w:lvlJc w:val="left"/>
+      <w:pPr>
+        <w:ind w:left="5040" w:hanging="360"/>
+      </w:pPr>
+      <w:rPr>
+        <w:rFonts w:ascii="Symbol" w:hAnsi="Symbol" w:hint="default"/>
+      </w:rPr>
+    </w:lvl>
+    <w:lvl w:ilvl="7" w:tplc="04090003" w:tentative="1">
+      <w:start w:val="1"/>
+      <w:numFmt w:val="bullet"/>
+      <w:lvlText w:val="o"/>
+      <w:lvlJc w:val="left"/>
+      <w:pPr>
+        <w:ind w:left="5760" w:hanging="360"/>
+      </w:pPr>
+      <w:rPr>
+        <w:rFonts w:ascii="Courier New" w:hAnsi="Courier New" w:cs="Courier New" w:hint="default"/>
+      </w:rPr>
+    </w:lvl>
+    <w:lvl w:ilvl="8" w:tplc="04090005" w:tentative="1">
+      <w:start w:val="1"/>
+      <w:numFmt w:val="bullet"/>
+      <w:lvlText w:val=""/>
+      <w:lvlJc w:val="left"/>
+      <w:pPr>
+        <w:ind w:left="6480" w:hanging="360"/>
+      </w:pPr>
+      <w:rPr>
+        <w:rFonts w:ascii="Wingdings" w:hAnsi="Wingdings" w:hint="default"/>
+      </w:rPr>
+    </w:lvl>
+  </w:abstractNum>
+  <w:abstractNum w:abstractNumId="2" w15:restartNumberingAfterBreak="0">
+    <w:nsid w:val="1F00043A"/>
+    <w:multiLevelType w:val="hybridMultilevel"/>
+    <w:tmpl w:val="8C8E848A"/>
+    <w:lvl w:ilvl="0" w:tplc="04090001">
+      <w:start w:val="1"/>
+      <w:numFmt w:val="bullet"/>
+      <w:lvlText w:val=""/>
+      <w:lvlJc w:val="left"/>
+      <w:pPr>
+        <w:ind w:left="720" w:hanging="360"/>
+      </w:pPr>
+      <w:rPr>
+        <w:rFonts w:ascii="Symbol" w:hAnsi="Symbol" w:hint="default"/>
+      </w:rPr>
+    </w:lvl>
+    <w:lvl w:ilvl="1" w:tplc="04090003" w:tentative="1">
+      <w:start w:val="1"/>
+      <w:numFmt w:val="bullet"/>
+      <w:lvlText w:val="o"/>
+      <w:lvlJc w:val="left"/>
+      <w:pPr>
+        <w:ind w:left="1440" w:hanging="360"/>
+      </w:pPr>
+      <w:rPr>
+        <w:rFonts w:ascii="Courier New" w:hAnsi="Courier New" w:cs="Courier New" w:hint="default"/>
+      </w:rPr>
+    </w:lvl>
+    <w:lvl w:ilvl="2" w:tplc="04090005" w:tentative="1">
+      <w:start w:val="1"/>
+      <w:numFmt w:val="bullet"/>
+      <w:lvlText w:val=""/>
+      <w:lvlJc w:val="left"/>
+      <w:pPr>
+        <w:ind w:left="2160" w:hanging="360"/>
+      </w:pPr>
+      <w:rPr>
+        <w:rFonts w:ascii="Wingdings" w:hAnsi="Wingdings" w:hint="default"/>
+      </w:rPr>
+    </w:lvl>
+    <w:lvl w:ilvl="3" w:tplc="04090001" w:tentative="1">
+      <w:start w:val="1"/>
+      <w:numFmt w:val="bullet"/>
+      <w:lvlText w:val=""/>
+      <w:lvlJc w:val="left"/>
+      <w:pPr>
+        <w:ind w:left="2880" w:hanging="360"/>
+      </w:pPr>
+      <w:rPr>
+        <w:rFonts w:ascii="Symbol" w:hAnsi="Symbol" w:hint="default"/>
+      </w:rPr>
+    </w:lvl>
+    <w:lvl w:ilvl="4" w:tplc="04090003" w:tentative="1">
+      <w:start w:val="1"/>
+      <w:numFmt w:val="bullet"/>
+      <w:lvlText w:val="o"/>
+      <w:lvlJc w:val="left"/>
+      <w:pPr>
+        <w:ind w:left="3600" w:hanging="360"/>
+      </w:pPr>
+      <w:rPr>
+        <w:rFonts w:ascii="Courier New" w:hAnsi="Courier New" w:cs="Courier New" w:hint="default"/>
+      </w:rPr>
+    </w:lvl>
+    <w:lvl w:ilvl="5" w:tplc="04090005" w:tentative="1">
+      <w:start w:val="1"/>
+      <w:numFmt w:val="bullet"/>
+      <w:lvlText w:val=""/>
+      <w:lvlJc w:val="left"/>
+      <w:pPr>
+        <w:ind w:left="4320" w:hanging="360"/>
+      </w:pPr>
+      <w:rPr>
+        <w:rFonts w:ascii="Wingdings" w:hAnsi="Wingdings" w:hint="default"/>
+      </w:rPr>
+    </w:lvl>
+    <w:lvl w:ilvl="6" w:tplc="04090001" w:tentative="1">
+      <w:start w:val="1"/>
+      <w:numFmt w:val="bullet"/>
+      <w:lvlText w:val=""/>
+      <w:lvlJc w:val="left"/>
+      <w:pPr>
+        <w:ind w:left="5040" w:hanging="360"/>
+      </w:pPr>
+      <w:rPr>
+        <w:rFonts w:ascii="Symbol" w:hAnsi="Symbol" w:hint="default"/>
+      </w:rPr>
+    </w:lvl>
+    <w:lvl w:ilvl="7" w:tplc="04090003" w:tentative="1">
+      <w:start w:val="1"/>
+      <w:numFmt w:val="bullet"/>
+      <w:lvlText w:val="o"/>
+      <w:lvlJc w:val="left"/>
+      <w:pPr>
+        <w:ind w:left="5760" w:hanging="360"/>
+      </w:pPr>
+      <w:rPr>
+        <w:rFonts w:ascii="Courier New" w:hAnsi="Courier New" w:cs="Courier New" w:hint="default"/>
+      </w:rPr>
+    </w:lvl>
+    <w:lvl w:ilvl="8" w:tplc="04090005" w:tentative="1">
+      <w:start w:val="1"/>
+      <w:numFmt w:val="bullet"/>
+      <w:lvlText w:val=""/>
+      <w:lvlJc w:val="left"/>
+      <w:pPr>
+        <w:ind w:left="6480" w:hanging="360"/>
+      </w:pPr>
+      <w:rPr>
+        <w:rFonts w:ascii="Wingdings" w:hAnsi="Wingdings" w:hint="default"/>
+      </w:rPr>
+    </w:lvl>
+  </w:abstractNum>
+  <w:abstractNum w:abstractNumId="3" w15:restartNumberingAfterBreak="0">
+    <w:nsid w:val="3A7848BA"/>
+    <w:multiLevelType w:val="hybridMultilevel"/>
+    <w:tmpl w:val="AD24D7FC"/>
+    <w:lvl w:ilvl="0" w:tplc="0409000F">
+      <w:start w:val="1"/>
+      <w:numFmt w:val="decimal"/>
+      <w:lvlText w:val="%1."/>
+      <w:lvlJc w:val="left"/>
+      <w:pPr>
+        <w:ind w:left="720" w:hanging="360"/>
+      </w:pPr>
+    </w:lvl>
+    <w:lvl w:ilvl="1" w:tplc="04090019" w:tentative="1">
+      <w:start w:val="1"/>
+      <w:numFmt w:val="lowerLetter"/>
+      <w:lvlText w:val="%2."/>
+      <w:lvlJc w:val="left"/>
+      <w:pPr>
+        <w:ind w:left="1440" w:hanging="360"/>
+      </w:pPr>
+    </w:lvl>
+    <w:lvl w:ilvl="2" w:tplc="0409001B" w:tentative="1">
+      <w:start w:val="1"/>
+      <w:numFmt w:val="lowerRoman"/>
+      <w:lvlText w:val="%3."/>
+      <w:lvlJc w:val="right"/>
+      <w:pPr>
+        <w:ind w:left="2160" w:hanging="180"/>
+      </w:pPr>
+    </w:lvl>
+    <w:lvl w:ilvl="3" w:tplc="0409000F" w:tentative="1">
+      <w:start w:val="1"/>
+      <w:numFmt w:val="decimal"/>
+      <w:lvlText w:val="%4."/>
+      <w:lvlJc w:val="left"/>
+      <w:pPr>
+        <w:ind w:left="2880" w:hanging="360"/>
+      </w:pPr>
+    </w:lvl>
+    <w:lvl w:ilvl="4" w:tplc="04090019" w:tentative="1">
+      <w:start w:val="1"/>
+      <w:numFmt w:val="lowerLetter"/>
+      <w:lvlText w:val="%5."/>
+      <w:lvlJc w:val="left"/>
+      <w:pPr>
+        <w:ind w:left="3600" w:hanging="360"/>
+      </w:pPr>
+    </w:lvl>
+    <w:lvl w:ilvl="5" w:tplc="0409001B" w:tentative="1">
+      <w:start w:val="1"/>
+      <w:numFmt w:val="lowerRoman"/>
+      <w:lvlText w:val="%6."/>
+      <w:lvlJc w:val="right"/>
+      <w:pPr>
+        <w:ind w:left="4320" w:hanging="180"/>
+      </w:pPr>
+    </w:lvl>
+    <w:lvl w:ilvl="6" w:tplc="0409000F" w:tentative="1">
+      <w:start w:val="1"/>
+      <w:numFmt w:val="decimal"/>
+      <w:lvlText w:val="%7."/>
+      <w:lvlJc w:val="left"/>
+      <w:pPr>
+        <w:ind w:left="5040" w:hanging="360"/>
+      </w:pPr>
+    </w:lvl>
+    <w:lvl w:ilvl="7" w:tplc="04090019" w:tentative="1">
+      <w:start w:val="1"/>
+      <w:numFmt w:val="lowerLetter"/>
+      <w:lvlText w:val="%8."/>
+      <w:lvlJc w:val="left"/>
+      <w:pPr>
+        <w:ind w:left="5760" w:hanging="360"/>
+      </w:pPr>
+    </w:lvl>
+    <w:lvl w:ilvl="8" w:tplc="0409001B" w:tentative="1">
+      <w:start w:val="1"/>
+      <w:numFmt w:val="lowerRoman"/>
+      <w:lvlText w:val="%9."/>
+      <w:lvlJc w:val="right"/>
+      <w:pPr>
+        <w:ind w:left="6480" w:hanging="180"/>
+      </w:pPr>
+    </w:lvl>
+  </w:abstractNum>
+  <w:abstractNum w:abstractNumId="4" w15:restartNumberingAfterBreak="0">
+    <w:nsid w:val="40274EE0"/>
+    <w:multiLevelType w:val="hybridMultilevel"/>
+    <w:tmpl w:val="67D23D08"/>
+    <w:lvl w:ilvl="0" w:tplc="04090001">
+      <w:start w:val="1"/>
+      <w:numFmt w:val="bullet"/>
+      <w:lvlText w:val=""/>
+      <w:lvlJc w:val="left"/>
+      <w:pPr>
+        <w:ind w:left="720" w:hanging="360"/>
+      </w:pPr>
+      <w:rPr>
+        <w:rFonts w:ascii="Symbol" w:hAnsi="Symbol" w:hint="default"/>
+      </w:rPr>
+    </w:lvl>
+    <w:lvl w:ilvl="1" w:tplc="04090003" w:tentative="1">
+      <w:start w:val="1"/>
+      <w:numFmt w:val="bullet"/>
+      <w:lvlText w:val="o"/>
+      <w:lvlJc w:val="left"/>
+      <w:pPr>
+        <w:ind w:left="1440" w:hanging="360"/>
+      </w:pPr>
+      <w:rPr>
+        <w:rFonts w:ascii="Courier New" w:hAnsi="Courier New" w:cs="Courier New" w:hint="default"/>
+      </w:rPr>
+    </w:lvl>
+    <w:lvl w:ilvl="2" w:tplc="04090005" w:tentative="1">
+      <w:start w:val="1"/>
+      <w:numFmt w:val="bullet"/>
+      <w:lvlText w:val=""/>
+      <w:lvlJc w:val="left"/>
+      <w:pPr>
+        <w:ind w:left="2160" w:hanging="360"/>
+      </w:pPr>
+      <w:rPr>
+        <w:rFonts w:ascii="Wingdings" w:hAnsi="Wingdings" w:hint="default"/>
+      </w:rPr>
+    </w:lvl>
+    <w:lvl w:ilvl="3" w:tplc="04090001" w:tentative="1">
+      <w:start w:val="1"/>
+      <w:numFmt w:val="bullet"/>
+      <w:lvlText w:val=""/>
+      <w:lvlJc w:val="left"/>
+      <w:pPr>
+        <w:ind w:left="2880" w:hanging="360"/>
+      </w:pPr>
+      <w:rPr>
+        <w:rFonts w:ascii="Symbol" w:hAnsi="Symbol" w:hint="default"/>
+      </w:rPr>
+    </w:lvl>
+    <w:lvl w:ilvl="4" w:tplc="04090003" w:tentative="1">
+      <w:start w:val="1"/>
+      <w:numFmt w:val="bullet"/>
+      <w:lvlText w:val="o"/>
+      <w:lvlJc w:val="left"/>
+      <w:pPr>
+        <w:ind w:left="3600" w:hanging="360"/>
+      </w:pPr>
+      <w:rPr>
+        <w:rFonts w:ascii="Courier New" w:hAnsi="Courier New" w:cs="Courier New" w:hint="default"/>
+      </w:rPr>
+    </w:lvl>
+    <w:lvl w:ilvl="5" w:tplc="04090005" w:tentative="1">
+      <w:start w:val="1"/>
+      <w:numFmt w:val="bullet"/>
+      <w:lvlText w:val=""/>
+      <w:lvlJc w:val="left"/>
+      <w:pPr>
+        <w:ind w:left="4320" w:hanging="360"/>
+      </w:pPr>
+      <w:rPr>
+        <w:rFonts w:ascii="Wingdings" w:hAnsi="Wingdings" w:hint="default"/>
+      </w:rPr>
+    </w:lvl>
+    <w:lvl w:ilvl="6" w:tplc="04090001" w:tentative="1">
+      <w:start w:val="1"/>
+      <w:numFmt w:val="bullet"/>
+      <w:lvlText w:val=""/>
+      <w:lvlJc w:val="left"/>
+      <w:pPr>
+        <w:ind w:left="5040" w:hanging="360"/>
+      </w:pPr>
+      <w:rPr>
+        <w:rFonts w:ascii="Symbol" w:hAnsi="Symbol" w:hint="default"/>
+      </w:rPr>
+    </w:lvl>
+    <w:lvl w:ilvl="7" w:tplc="04090003" w:tentative="1">
+      <w:start w:val="1"/>
+      <w:numFmt w:val="bullet"/>
+      <w:lvlText w:val="o"/>
+      <w:lvlJc w:val="left"/>
+      <w:pPr>
+        <w:ind w:left="5760" w:hanging="360"/>
+      </w:pPr>
+      <w:rPr>
+        <w:rFonts w:ascii="Courier New" w:hAnsi="Courier New" w:cs="Courier New" w:hint="default"/>
+      </w:rPr>
+    </w:lvl>
+    <w:lvl w:ilvl="8" w:tplc="04090005" w:tentative="1">
+      <w:start w:val="1"/>
+      <w:numFmt w:val="bullet"/>
+      <w:lvlText w:val=""/>
+      <w:lvlJc w:val="left"/>
+      <w:pPr>
+        <w:ind w:left="6480" w:hanging="360"/>
+      </w:pPr>
+      <w:rPr>
+        <w:rFonts w:ascii="Wingdings" w:hAnsi="Wingdings" w:hint="default"/>
+      </w:rPr>
+    </w:lvl>
+  </w:abstractNum>
+  <w:num w:numId="1">
+    <w:abstractNumId w:val="4"/>
+  </w:num>
+  <w:num w:numId="2">
+    <w:abstractNumId w:val="3"/>
+  </w:num>
+  <w:num w:numId="3">
+    <w:abstractNumId w:val="0"/>
+  </w:num>
+  <w:num w:numId="4">
+    <w:abstractNumId w:val="2"/>
+  </w:num>
+  <w:num w:numId="5">
+    <w:abstractNumId w:val="1"/>
+  </w:num>
+</w:numbering>
 </file>
 
 <file path=word/styles.xml><?xml version="1.0" encoding="utf-8"?>
@@ -528,6 +1456,50 @@
       <w:szCs w:val="144"/>
     </w:rPr>
   </w:style>
+  <w:style w:type="paragraph" w:styleId="Heading2">
+    <w:name w:val="heading 2"/>
+    <w:basedOn w:val="Normal"/>
+    <w:next w:val="Normal"/>
+    <w:link w:val="Heading2Char"/>
+    <w:uiPriority w:val="9"/>
+    <w:unhideWhenUsed/>
+    <w:qFormat/>
+    <w:rsid w:val="005B5F30"/>
+    <w:pPr>
+      <w:keepNext/>
+      <w:keepLines/>
+      <w:spacing w:before="40" w:after="0"/>
+      <w:outlineLvl w:val="1"/>
+    </w:pPr>
+    <w:rPr>
+      <w:rFonts w:asciiTheme="majorHAnsi" w:eastAsiaTheme="majorEastAsia" w:hAnsiTheme="majorHAnsi" w:cstheme="majorBidi"/>
+      <w:color w:val="365F91" w:themeColor="accent1" w:themeShade="BF"/>
+      <w:sz w:val="96"/>
+      <w:szCs w:val="96"/>
+    </w:rPr>
+  </w:style>
+  <w:style w:type="paragraph" w:styleId="Heading3">
+    <w:name w:val="heading 3"/>
+    <w:basedOn w:val="Normal"/>
+    <w:next w:val="Normal"/>
+    <w:link w:val="Heading3Char"/>
+    <w:uiPriority w:val="9"/>
+    <w:unhideWhenUsed/>
+    <w:qFormat/>
+    <w:rsid w:val="005B5F30"/>
+    <w:pPr>
+      <w:keepNext/>
+      <w:keepLines/>
+      <w:spacing w:before="40" w:after="0"/>
+      <w:outlineLvl w:val="2"/>
+    </w:pPr>
+    <w:rPr>
+      <w:rFonts w:asciiTheme="majorHAnsi" w:eastAsiaTheme="majorEastAsia" w:hAnsiTheme="majorHAnsi" w:cstheme="majorBidi"/>
+      <w:color w:val="243F60" w:themeColor="accent1" w:themeShade="7F"/>
+      <w:sz w:val="24"/>
+      <w:szCs w:val="24"/>
+    </w:rPr>
+  </w:style>
   <w:style w:type="character" w:default="1" w:styleId="DefaultParagraphFont">
     <w:name w:val="Default Paragraph Font"/>
     <w:uiPriority w:val="1"/>
@@ -640,6 +1612,43 @@
       <w:szCs w:val="144"/>
     </w:rPr>
   </w:style>
+  <w:style w:type="paragraph" w:styleId="ListParagraph">
+    <w:name w:val="List Paragraph"/>
+    <w:basedOn w:val="Normal"/>
+    <w:uiPriority w:val="34"/>
+    <w:qFormat/>
+    <w:rsid w:val="00551B93"/>
+    <w:pPr>
+      <w:ind w:left="720"/>
+      <w:contextualSpacing/>
+    </w:pPr>
+  </w:style>
+  <w:style w:type="character" w:customStyle="1" w:styleId="Heading2Char">
+    <w:name w:val="Heading 2 Char"/>
+    <w:basedOn w:val="DefaultParagraphFont"/>
+    <w:link w:val="Heading2"/>
+    <w:uiPriority w:val="9"/>
+    <w:rsid w:val="005B5F30"/>
+    <w:rPr>
+      <w:rFonts w:asciiTheme="majorHAnsi" w:eastAsiaTheme="majorEastAsia" w:hAnsiTheme="majorHAnsi" w:cstheme="majorBidi"/>
+      <w:color w:val="365F91" w:themeColor="accent1" w:themeShade="BF"/>
+      <w:sz w:val="96"/>
+      <w:szCs w:val="96"/>
+    </w:rPr>
+  </w:style>
+  <w:style w:type="character" w:customStyle="1" w:styleId="Heading3Char">
+    <w:name w:val="Heading 3 Char"/>
+    <w:basedOn w:val="DefaultParagraphFont"/>
+    <w:link w:val="Heading3"/>
+    <w:uiPriority w:val="9"/>
+    <w:rsid w:val="005B5F30"/>
+    <w:rPr>
+      <w:rFonts w:asciiTheme="majorHAnsi" w:eastAsiaTheme="majorEastAsia" w:hAnsiTheme="majorHAnsi" w:cstheme="majorBidi"/>
+      <w:color w:val="243F60" w:themeColor="accent1" w:themeShade="7F"/>
+      <w:sz w:val="24"/>
+      <w:szCs w:val="24"/>
+    </w:rPr>
+  </w:style>
 </w:styles>
 </file>
 
@@ -677,15 +1686,15 @@
               </a:defRPr>
             </a:pPr>
             <a:r>
-              <a:rPr lang="en-US" sz="4000"/>
+              <a:rPr lang="en-US" sz="3600"/>
               <a:t>Cloud</a:t>
             </a:r>
             <a:r>
-              <a:rPr lang="en-US" sz="4000" baseline="0"/>
+              <a:rPr lang="en-US" sz="3600" baseline="0"/>
               <a:t> provider m</a:t>
             </a:r>
             <a:r>
-              <a:rPr lang="en-US" sz="4000"/>
+              <a:rPr lang="en-US" sz="3600"/>
               <a:t>arket share</a:t>
             </a:r>
           </a:p>
@@ -695,8 +1704,8 @@
         <c:manualLayout>
           <c:xMode val="edge"/>
           <c:yMode val="edge"/>
-          <c:x val="0.19178258473898435"/>
-          <c:y val="5.6487209214066636E-2"/>
+          <c:x val="0.10934524313493071"/>
+          <c:y val="5.4695058279005448E-2"/>
         </c:manualLayout>
       </c:layout>
       <c:overlay val="0"/>
@@ -900,7 +1909,6 @@
                       <a:noFill/>
                     </a:ln>
                   </c15:spPr>
-                  <c15:layout/>
                 </c:ext>
               </c:extLst>
             </c:dLbl>
@@ -920,9 +1928,7 @@
               <c:showPercent val="1"/>
               <c:showBubbleSize val="0"/>
               <c:extLst>
-                <c:ext xmlns:c15="http://schemas.microsoft.com/office/drawing/2012/chart" uri="{CE6537A1-D6FC-4f65-9D91-7224C49458BB}">
-                  <c15:layout/>
-                </c:ext>
+                <c:ext xmlns:c15="http://schemas.microsoft.com/office/drawing/2012/chart" uri="{CE6537A1-D6FC-4f65-9D91-7224C49458BB}"/>
               </c:extLst>
             </c:dLbl>
             <c:dLbl>
@@ -987,7 +1993,6 @@
                       <a:noFill/>
                     </a:ln>
                   </c15:spPr>
-                  <c15:layout/>
                 </c:ext>
               </c:extLst>
             </c:dLbl>
@@ -995,8 +2000,8 @@
               <c:idx val="3"/>
               <c:layout>
                 <c:manualLayout>
-                  <c:x val="-8.7794711144977847E-2"/>
-                  <c:y val="-4.9530099060198123E-5"/>
+                  <c:x val="-7.7042022972934901E-2"/>
+                  <c:y val="-1.0802218271103208E-2"/>
                 </c:manualLayout>
               </c:layout>
               <c:dLblPos val="bestFit"/>
@@ -1007,9 +2012,7 @@
               <c:showPercent val="1"/>
               <c:showBubbleSize val="0"/>
               <c:extLst>
-                <c:ext xmlns:c15="http://schemas.microsoft.com/office/drawing/2012/chart" uri="{CE6537A1-D6FC-4f65-9D91-7224C49458BB}">
-                  <c15:layout/>
-                </c:ext>
+                <c:ext xmlns:c15="http://schemas.microsoft.com/office/drawing/2012/chart" uri="{CE6537A1-D6FC-4f65-9D91-7224C49458BB}"/>
               </c:extLst>
             </c:dLbl>
             <c:dLbl>
@@ -1074,7 +2077,6 @@
                       <a:noFill/>
                     </a:ln>
                   </c15:spPr>
-                  <c15:layout/>
                 </c:ext>
               </c:extLst>
             </c:dLbl>
@@ -1289,12 +2291,7 @@
       <a:schemeClr val="bg1"/>
     </a:solidFill>
     <a:ln w="9525" cap="flat" cmpd="sng" algn="ctr">
-      <a:solidFill>
-        <a:schemeClr val="tx1">
-          <a:lumMod val="15000"/>
-          <a:lumOff val="85000"/>
-        </a:schemeClr>
-      </a:solidFill>
+      <a:noFill/>
       <a:round/>
     </a:ln>
     <a:effectLst/>

--- a/Crust.docx
+++ b/Crust.docx
@@ -77,9 +77,14 @@
         <w:t>Xen</w:t>
       </w:r>
       <w:r>
-        <w:t>, used by Amazon to run their massive cloud infrastructure (&gt;1M servers worldwide).</w:t>
+        <w:t xml:space="preserve">, used by Amazon to run their massive cloud infrastructure (&gt;1M servers </w:t>
+      </w:r>
+      <w:bookmarkStart w:id="0" w:name="_GoBack"/>
+      <w:r>
+        <w:t>worldwide).</w:t>
       </w:r>
     </w:p>
+    <w:bookmarkEnd w:id="0"/>
     <w:p>
       <w:r>
         <w:rPr>
@@ -149,10 +154,24 @@
           <w:rFonts w:ascii="Calibri" w:hAnsi="Calibri" w:cs="Calibri"/>
           <w:color w:val="000000"/>
         </w:rPr>
-        <w:t>, Newlib)</w:t>
-      </w:r>
-      <w:bookmarkStart w:id="0" w:name="_GoBack"/>
-      <w:bookmarkEnd w:id="0"/>
+        <w:t xml:space="preserve">, </w:t>
+      </w:r>
+      <w:proofErr w:type="spellStart"/>
+      <w:r>
+        <w:rPr>
+          <w:rFonts w:ascii="Calibri" w:hAnsi="Calibri" w:cs="Calibri"/>
+          <w:color w:val="000000"/>
+        </w:rPr>
+        <w:t>Newlib</w:t>
+      </w:r>
+      <w:proofErr w:type="spellEnd"/>
+      <w:r>
+        <w:rPr>
+          <w:rFonts w:ascii="Calibri" w:hAnsi="Calibri" w:cs="Calibri"/>
+          <w:color w:val="000000"/>
+        </w:rPr>
+        <w:t>)</w:t>
+      </w:r>
     </w:p>
     <w:p>
       <w:pPr>
@@ -325,7 +344,6 @@
         <w:pStyle w:val="Heading1"/>
       </w:pPr>
       <w:r>
-        <w:lastRenderedPageBreak/>
         <w:t>Testing</w:t>
       </w:r>
     </w:p>
@@ -1704,7 +1722,7 @@
         <c:manualLayout>
           <c:xMode val="edge"/>
           <c:yMode val="edge"/>
-          <c:x val="0.10934524313493071"/>
+          <c:x val="0.12009793130697373"/>
           <c:y val="5.4695058279005448E-2"/>
         </c:manualLayout>
       </c:layout>
@@ -1909,6 +1927,7 @@
                       <a:noFill/>
                     </a:ln>
                   </c15:spPr>
+                  <c15:layout/>
                 </c:ext>
               </c:extLst>
             </c:dLbl>
@@ -1928,7 +1947,9 @@
               <c:showPercent val="1"/>
               <c:showBubbleSize val="0"/>
               <c:extLst>
-                <c:ext xmlns:c15="http://schemas.microsoft.com/office/drawing/2012/chart" uri="{CE6537A1-D6FC-4f65-9D91-7224C49458BB}"/>
+                <c:ext xmlns:c15="http://schemas.microsoft.com/office/drawing/2012/chart" uri="{CE6537A1-D6FC-4f65-9D91-7224C49458BB}">
+                  <c15:layout/>
+                </c:ext>
               </c:extLst>
             </c:dLbl>
             <c:dLbl>
@@ -1993,6 +2014,7 @@
                       <a:noFill/>
                     </a:ln>
                   </c15:spPr>
+                  <c15:layout/>
                 </c:ext>
               </c:extLst>
             </c:dLbl>
@@ -2012,7 +2034,9 @@
               <c:showPercent val="1"/>
               <c:showBubbleSize val="0"/>
               <c:extLst>
-                <c:ext xmlns:c15="http://schemas.microsoft.com/office/drawing/2012/chart" uri="{CE6537A1-D6FC-4f65-9D91-7224C49458BB}"/>
+                <c:ext xmlns:c15="http://schemas.microsoft.com/office/drawing/2012/chart" uri="{CE6537A1-D6FC-4f65-9D91-7224C49458BB}">
+                  <c15:layout/>
+                </c:ext>
               </c:extLst>
             </c:dLbl>
             <c:dLbl>
@@ -2077,6 +2101,7 @@
                       <a:noFill/>
                     </a:ln>
                   </c15:spPr>
+                  <c15:layout/>
                 </c:ext>
               </c:extLst>
             </c:dLbl>
